--- a/design_doc.docx
+++ b/design_doc.docx
@@ -457,27 +457,6 @@
     </w:p>
     <w:p>
       <w:pPr>
-        <w:rPr>
-          <w:b/>
-          <w:bCs/>
-          <w:sz w:val="28"/>
-          <w:szCs w:val="28"/>
-          <w:lang w:val="en-US"/>
-        </w:rPr>
-      </w:pPr>
-      <w:r>
-        <w:rPr>
-          <w:b/>
-          <w:bCs/>
-          <w:sz w:val="28"/>
-          <w:szCs w:val="28"/>
-          <w:lang w:val="en-US"/>
-        </w:rPr>
-        <w:t>Section 4: Bootstrap aggregation</w:t>
-      </w:r>
-    </w:p>
-    <w:p>
-      <w:pPr>
         <w:pStyle w:val="ListParagraph"/>
         <w:numPr>
           <w:ilvl w:val="0"/>
@@ -499,6 +478,83 @@
           <w:szCs w:val="28"/>
           <w:lang w:val="en-US"/>
         </w:rPr>
+        <w:t>Considering batch translation invariance by training on distance matrices instead of actual vectors</w:t>
+      </w:r>
+      <w:r>
+        <w:rPr>
+          <w:b/>
+          <w:bCs/>
+          <w:sz w:val="28"/>
+          <w:szCs w:val="28"/>
+          <w:lang w:val="en-US"/>
+        </w:rPr>
+        <w:t>, or correcting mean of vectors to be the origin (</w:t>
+      </w:r>
+      <w:r>
+        <w:rPr>
+          <w:b/>
+          <w:bCs/>
+          <w:sz w:val="28"/>
+          <w:szCs w:val="28"/>
+          <w:lang w:val="en-US"/>
+        </w:rPr>
+        <w:t>more efficient</w:t>
+      </w:r>
+      <w:r>
+        <w:rPr>
+          <w:b/>
+          <w:bCs/>
+          <w:sz w:val="28"/>
+          <w:szCs w:val="28"/>
+          <w:lang w:val="en-US"/>
+        </w:rPr>
+        <w:t>?)</w:t>
+      </w:r>
+    </w:p>
+    <w:p>
+      <w:pPr>
+        <w:rPr>
+          <w:b/>
+          <w:bCs/>
+          <w:sz w:val="28"/>
+          <w:szCs w:val="28"/>
+          <w:lang w:val="en-US"/>
+        </w:rPr>
+      </w:pPr>
+      <w:r>
+        <w:rPr>
+          <w:b/>
+          <w:bCs/>
+          <w:sz w:val="28"/>
+          <w:szCs w:val="28"/>
+          <w:lang w:val="en-US"/>
+        </w:rPr>
+        <w:t>Section 4: Bootstrap aggregation</w:t>
+      </w:r>
+    </w:p>
+    <w:p>
+      <w:pPr>
+        <w:pStyle w:val="ListParagraph"/>
+        <w:numPr>
+          <w:ilvl w:val="0"/>
+          <w:numId w:val="1"/>
+        </w:numPr>
+        <w:rPr>
+          <w:b/>
+          <w:bCs/>
+          <w:sz w:val="28"/>
+          <w:szCs w:val="28"/>
+          <w:lang w:val="en-US"/>
+        </w:rPr>
+      </w:pPr>
+      <w:r>
+        <w:rPr>
+          <w:b/>
+          <w:bCs/>
+          <w:sz w:val="28"/>
+          <w:szCs w:val="28"/>
+          <w:lang w:val="en-US"/>
+        </w:rPr>
         <w:t>Bootstrap aggregation interaction.</w:t>
       </w:r>
     </w:p>
@@ -531,6 +587,16 @@
           <w:lang w:val="en-US"/>
         </w:rPr>
         <w:t>Trying basic invariant networks</w:t>
+      </w:r>
+      <w:r>
+        <w:rPr>
+          <w:b/>
+          <w:bCs/>
+          <w:sz w:val="28"/>
+          <w:szCs w:val="28"/>
+          <w:lang w:val="en-US"/>
+        </w:rPr>
+        <w:t xml:space="preserve"> (maybe)</w:t>
       </w:r>
     </w:p>
     <w:p>
@@ -645,27 +711,6 @@
     </w:p>
     <w:p>
       <w:pPr>
-        <w:rPr>
-          <w:b/>
-          <w:bCs/>
-          <w:sz w:val="28"/>
-          <w:szCs w:val="28"/>
-          <w:lang w:val="en-US"/>
-        </w:rPr>
-      </w:pPr>
-      <w:r>
-        <w:rPr>
-          <w:b/>
-          <w:bCs/>
-          <w:sz w:val="28"/>
-          <w:szCs w:val="28"/>
-          <w:lang w:val="en-US"/>
-        </w:rPr>
-        <w:t>Section 6:</w:t>
-      </w:r>
-    </w:p>
-    <w:p>
-      <w:pPr>
         <w:pStyle w:val="ListParagraph"/>
         <w:numPr>
           <w:ilvl w:val="0"/>
@@ -687,6 +732,53 @@
           <w:szCs w:val="28"/>
           <w:lang w:val="en-US"/>
         </w:rPr>
+        <w:t xml:space="preserve">nxn Matrix permutation invariance. </w:t>
+      </w:r>
+    </w:p>
+    <w:p>
+      <w:pPr>
+        <w:rPr>
+          <w:b/>
+          <w:bCs/>
+          <w:sz w:val="28"/>
+          <w:szCs w:val="28"/>
+          <w:lang w:val="en-US"/>
+        </w:rPr>
+      </w:pPr>
+      <w:r>
+        <w:rPr>
+          <w:b/>
+          <w:bCs/>
+          <w:sz w:val="28"/>
+          <w:szCs w:val="28"/>
+          <w:lang w:val="en-US"/>
+        </w:rPr>
+        <w:t>Section 6:</w:t>
+      </w:r>
+    </w:p>
+    <w:p>
+      <w:pPr>
+        <w:pStyle w:val="ListParagraph"/>
+        <w:numPr>
+          <w:ilvl w:val="0"/>
+          <w:numId w:val="2"/>
+        </w:numPr>
+        <w:rPr>
+          <w:b/>
+          <w:bCs/>
+          <w:sz w:val="28"/>
+          <w:szCs w:val="28"/>
+          <w:lang w:val="en-US"/>
+        </w:rPr>
+      </w:pPr>
+      <w:r>
+        <w:rPr>
+          <w:b/>
+          <w:bCs/>
+          <w:sz w:val="28"/>
+          <w:szCs w:val="28"/>
+          <w:lang w:val="en-US"/>
+        </w:rPr>
         <w:t>Conclusions</w:t>
       </w:r>
       <w:r>
@@ -745,6 +837,39 @@
           <w:lang w:val="en-US"/>
         </w:rPr>
         <w:t>Useless claim proof</w:t>
+      </w:r>
+      <w:r>
+        <w:rPr>
+          <w:b/>
+          <w:bCs/>
+          <w:sz w:val="28"/>
+          <w:szCs w:val="28"/>
+          <w:lang w:val="en-US"/>
+        </w:rPr>
+        <w:t xml:space="preserve"> </w:t>
+      </w:r>
+      <w:r>
+        <w:rPr>
+          <mc:AlternateContent>
+            <mc:Choice Requires="w16se"/>
+            <mc:Fallback>
+              <w:rFonts w:ascii="Segoe UI Emoji" w:eastAsia="Segoe UI Emoji" w:hAnsi="Segoe UI Emoji" w:cs="Segoe UI Emoji"/>
+            </mc:Fallback>
+          </mc:AlternateContent>
+          <w:b/>
+          <w:bCs/>
+          <w:sz w:val="28"/>
+          <w:szCs w:val="28"/>
+          <w:lang w:val="en-US"/>
+        </w:rPr>
+        <mc:AlternateContent>
+          <mc:Choice Requires="w16se">
+            <w16se:symEx w16se:font="Segoe UI Emoji" w16se:char="1F60A"/>
+          </mc:Choice>
+          <mc:Fallback>
+            <w:t>😊</w:t>
+          </mc:Fallback>
+        </mc:AlternateContent>
       </w:r>
     </w:p>
     <w:p>

--- a/design_doc.docx
+++ b/design_doc.docx
@@ -733,6 +733,16 @@
           <w:lang w:val="en-US"/>
         </w:rPr>
         <w:t xml:space="preserve">nxn Matrix permutation invariance. </w:t>
+      </w:r>
+      <w:r>
+        <w:rPr>
+          <w:b/>
+          <w:bCs/>
+          <w:sz w:val="28"/>
+          <w:szCs w:val="28"/>
+          <w:lang w:val="en-US"/>
+        </w:rPr>
+        <w:t>(maybe)</w:t>
       </w:r>
     </w:p>
     <w:p>

--- a/design_doc.docx
+++ b/design_doc.docx
@@ -154,6 +154,16 @@
         </w:rPr>
         <w:t>Overview of our approach</w:t>
       </w:r>
+      <w:r>
+        <w:rPr>
+          <w:b/>
+          <w:bCs/>
+          <w:sz w:val="28"/>
+          <w:szCs w:val="28"/>
+          <w:lang w:val="en-US"/>
+        </w:rPr>
+        <w:t xml:space="preserve"> with networks</w:t>
+      </w:r>
     </w:p>
     <w:p>
       <w:pPr>
@@ -360,47 +370,7 @@
           <w:szCs w:val="28"/>
           <w:lang w:val="en-US"/>
         </w:rPr>
-        <w:t xml:space="preserve"> +</w:t>
-      </w:r>
-      <w:r>
-        <w:rPr>
-          <w:b/>
-          <w:bCs/>
-          <w:sz w:val="28"/>
-          <w:szCs w:val="28"/>
-          <w:lang w:val="en-US"/>
-        </w:rPr>
         <w:t xml:space="preserve"> </w:t>
-      </w:r>
-      <w:r>
-        <w:rPr>
-          <w:b/>
-          <w:bCs/>
-          <w:sz w:val="28"/>
-          <w:szCs w:val="28"/>
-          <w:lang w:val="en-US"/>
-        </w:rPr>
-        <w:t>proof of correctness</w:t>
-      </w:r>
-      <w:r>
-        <w:rPr>
-          <w:b/>
-          <w:bCs/>
-          <w:sz w:val="28"/>
-          <w:szCs w:val="28"/>
-          <w:lang w:val="en-US"/>
-        </w:rPr>
-        <w:t xml:space="preserve"> </w:t>
-      </w:r>
-      <w:r>
-        <w:rPr>
-          <w:b/>
-          <w:bCs/>
-          <w:sz w:val="28"/>
-          <w:szCs w:val="28"/>
-          <w:lang w:val="en-US"/>
-        </w:rPr>
-        <w:t>+ Visualization</w:t>
       </w:r>
     </w:p>
     <w:p>
@@ -428,6 +398,16 @@
         </w:rPr>
         <w:t>Architecture selection</w:t>
       </w:r>
+      <w:r>
+        <w:rPr>
+          <w:b/>
+          <w:bCs/>
+          <w:sz w:val="28"/>
+          <w:szCs w:val="28"/>
+          <w:lang w:val="en-US"/>
+        </w:rPr>
+        <w:t xml:space="preserve"> for base network and n^2log(n) network.</w:t>
+      </w:r>
     </w:p>
     <w:p>
       <w:pPr>
@@ -513,27 +493,6 @@
     </w:p>
     <w:p>
       <w:pPr>
-        <w:rPr>
-          <w:b/>
-          <w:bCs/>
-          <w:sz w:val="28"/>
-          <w:szCs w:val="28"/>
-          <w:lang w:val="en-US"/>
-        </w:rPr>
-      </w:pPr>
-      <w:r>
-        <w:rPr>
-          <w:b/>
-          <w:bCs/>
-          <w:sz w:val="28"/>
-          <w:szCs w:val="28"/>
-          <w:lang w:val="en-US"/>
-        </w:rPr>
-        <w:t>Section 4: Bootstrap aggregation</w:t>
-      </w:r>
-    </w:p>
-    <w:p>
-      <w:pPr>
         <w:pStyle w:val="ListParagraph"/>
         <w:numPr>
           <w:ilvl w:val="0"/>
@@ -555,7 +514,180 @@
           <w:szCs w:val="28"/>
           <w:lang w:val="en-US"/>
         </w:rPr>
-        <w:t>Bootstrap aggregation interaction.</w:t>
+        <w:t>Maybe try O(n^2) dual solution estimation network.</w:t>
+      </w:r>
+      <w:r>
+        <w:rPr>
+          <w:b/>
+          <w:bCs/>
+          <w:sz w:val="28"/>
+          <w:szCs w:val="28"/>
+          <w:lang w:val="en-US"/>
+        </w:rPr>
+        <w:t xml:space="preserve">(Custom </w:t>
+      </w:r>
+      <w:r>
+        <w:rPr>
+          <w:b/>
+          <w:bCs/>
+          <w:sz w:val="28"/>
+          <w:szCs w:val="28"/>
+          <w:lang w:val="en-US"/>
+        </w:rPr>
+        <w:t xml:space="preserve">dual </w:t>
+      </w:r>
+      <w:r>
+        <w:rPr>
+          <w:b/>
+          <w:bCs/>
+          <w:sz w:val="28"/>
+          <w:szCs w:val="28"/>
+          <w:lang w:val="en-US"/>
+        </w:rPr>
+        <w:t>loss)</w:t>
+      </w:r>
+    </w:p>
+    <w:p>
+      <w:pPr>
+        <w:rPr>
+          <w:b/>
+          <w:bCs/>
+          <w:sz w:val="28"/>
+          <w:szCs w:val="28"/>
+          <w:lang w:val="en-US"/>
+        </w:rPr>
+      </w:pPr>
+      <w:r>
+        <w:rPr>
+          <w:b/>
+          <w:bCs/>
+          <w:sz w:val="28"/>
+          <w:szCs w:val="28"/>
+          <w:lang w:val="en-US"/>
+        </w:rPr>
+        <w:t xml:space="preserve">Section 4: </w:t>
+      </w:r>
+      <w:r>
+        <w:rPr>
+          <w:b/>
+          <w:bCs/>
+          <w:sz w:val="28"/>
+          <w:szCs w:val="28"/>
+          <w:lang w:val="en-US"/>
+        </w:rPr>
+        <w:t>A</w:t>
+      </w:r>
+      <w:r>
+        <w:rPr>
+          <w:b/>
+          <w:bCs/>
+          <w:sz w:val="28"/>
+          <w:szCs w:val="28"/>
+          <w:lang w:val="en-US"/>
+        </w:rPr>
+        <w:t>ggregation</w:t>
+      </w:r>
+      <w:r>
+        <w:rPr>
+          <w:b/>
+          <w:bCs/>
+          <w:sz w:val="28"/>
+          <w:szCs w:val="28"/>
+          <w:lang w:val="en-US"/>
+        </w:rPr>
+        <w:t xml:space="preserve"> of multiple networks</w:t>
+      </w:r>
+    </w:p>
+    <w:p>
+      <w:pPr>
+        <w:pStyle w:val="ListParagraph"/>
+        <w:numPr>
+          <w:ilvl w:val="0"/>
+          <w:numId w:val="1"/>
+        </w:numPr>
+        <w:rPr>
+          <w:b/>
+          <w:bCs/>
+          <w:sz w:val="28"/>
+          <w:szCs w:val="28"/>
+          <w:lang w:val="en-US"/>
+        </w:rPr>
+      </w:pPr>
+      <w:r>
+        <w:rPr>
+          <w:b/>
+          <w:bCs/>
+          <w:sz w:val="28"/>
+          <w:szCs w:val="28"/>
+          <w:lang w:val="en-US"/>
+        </w:rPr>
+        <w:t xml:space="preserve">Explain </w:t>
+      </w:r>
+      <w:r>
+        <w:rPr>
+          <w:b/>
+          <w:bCs/>
+          <w:sz w:val="28"/>
+          <w:szCs w:val="28"/>
+          <w:lang w:val="en-US"/>
+        </w:rPr>
+        <w:t>A</w:t>
+      </w:r>
+      <w:r>
+        <w:rPr>
+          <w:b/>
+          <w:bCs/>
+          <w:sz w:val="28"/>
+          <w:szCs w:val="28"/>
+          <w:lang w:val="en-US"/>
+        </w:rPr>
+        <w:t>ggregation,</w:t>
+      </w:r>
+      <w:r>
+        <w:rPr>
+          <w:b/>
+          <w:bCs/>
+          <w:sz w:val="28"/>
+          <w:szCs w:val="28"/>
+          <w:lang w:val="en-US"/>
+        </w:rPr>
+        <w:t xml:space="preserve"> and discuss our specific </w:t>
+      </w:r>
+      <w:r>
+        <w:rPr>
+          <w:b/>
+          <w:bCs/>
+          <w:sz w:val="28"/>
+          <w:szCs w:val="28"/>
+          <w:lang w:val="en-US"/>
+        </w:rPr>
+        <w:t>interaction.</w:t>
+      </w:r>
+    </w:p>
+    <w:p>
+      <w:pPr>
+        <w:pStyle w:val="ListParagraph"/>
+        <w:numPr>
+          <w:ilvl w:val="0"/>
+          <w:numId w:val="1"/>
+        </w:numPr>
+        <w:rPr>
+          <w:b/>
+          <w:bCs/>
+          <w:sz w:val="28"/>
+          <w:szCs w:val="28"/>
+          <w:lang w:val="en-US"/>
+        </w:rPr>
+      </w:pPr>
+      <w:r>
+        <w:rPr>
+          <w:b/>
+          <w:bCs/>
+          <w:sz w:val="28"/>
+          <w:szCs w:val="28"/>
+          <w:lang w:val="en-US"/>
+        </w:rPr>
+        <w:t>Benchmarks</w:t>
       </w:r>
     </w:p>
     <w:p>
@@ -682,6 +814,47 @@
         </w:rPr>
         <w:t xml:space="preserve"> invariant networks</w:t>
       </w:r>
+      <w:r>
+        <w:rPr>
+          <w:rFonts w:eastAsiaTheme="minorEastAsia"/>
+          <w:b/>
+          <w:bCs/>
+          <w:sz w:val="28"/>
+          <w:szCs w:val="28"/>
+          <w:lang w:val="en-US"/>
+        </w:rPr>
+        <w:t xml:space="preserve"> with </w:t>
+      </w:r>
+      <w:r>
+        <w:rPr>
+          <w:b/>
+          <w:bCs/>
+          <w:sz w:val="28"/>
+          <w:szCs w:val="28"/>
+          <w:lang w:val="en-US"/>
+        </w:rPr>
+        <w:t xml:space="preserve">input lexicographical </w:t>
+      </w:r>
+      <w:r>
+        <w:rPr>
+          <w:b/>
+          <w:bCs/>
+          <w:sz w:val="28"/>
+          <w:szCs w:val="28"/>
+          <w:lang w:val="en-US"/>
+        </w:rPr>
+        <w:t>Pre-Sorting</w:t>
+      </w:r>
+      <w:r>
+        <w:rPr>
+          <w:b/>
+          <w:bCs/>
+          <w:sz w:val="28"/>
+          <w:szCs w:val="28"/>
+          <w:lang w:val="en-US"/>
+        </w:rPr>
+        <w:t>.</w:t>
+      </w:r>
     </w:p>
     <w:p>
       <w:pPr>
@@ -706,7 +879,28 @@
           <w:szCs w:val="28"/>
           <w:lang w:val="en-US"/>
         </w:rPr>
-        <w:t>Batch Pre-Sorting</w:t>
+        <w:t>Benchmarks</w:t>
+      </w:r>
+    </w:p>
+    <w:p>
+      <w:pPr>
+        <w:rPr>
+          <w:b/>
+          <w:bCs/>
+          <w:sz w:val="28"/>
+          <w:szCs w:val="28"/>
+          <w:lang w:val="en-US"/>
+        </w:rPr>
+      </w:pPr>
+      <w:r>
+        <w:rPr>
+          <w:b/>
+          <w:bCs/>
+          <w:sz w:val="28"/>
+          <w:szCs w:val="28"/>
+          <w:lang w:val="en-US"/>
+        </w:rPr>
+        <w:t>Section 6:</w:t>
       </w:r>
     </w:p>
     <w:p>
@@ -732,63 +926,6 @@
           <w:szCs w:val="28"/>
           <w:lang w:val="en-US"/>
         </w:rPr>
-        <w:t xml:space="preserve">nxn Matrix permutation invariance. </w:t>
-      </w:r>
-      <w:r>
-        <w:rPr>
-          <w:b/>
-          <w:bCs/>
-          <w:sz w:val="28"/>
-          <w:szCs w:val="28"/>
-          <w:lang w:val="en-US"/>
-        </w:rPr>
-        <w:t>(maybe)</w:t>
-      </w:r>
-    </w:p>
-    <w:p>
-      <w:pPr>
-        <w:rPr>
-          <w:b/>
-          <w:bCs/>
-          <w:sz w:val="28"/>
-          <w:szCs w:val="28"/>
-          <w:lang w:val="en-US"/>
-        </w:rPr>
-      </w:pPr>
-      <w:r>
-        <w:rPr>
-          <w:b/>
-          <w:bCs/>
-          <w:sz w:val="28"/>
-          <w:szCs w:val="28"/>
-          <w:lang w:val="en-US"/>
-        </w:rPr>
-        <w:t>Section 6:</w:t>
-      </w:r>
-    </w:p>
-    <w:p>
-      <w:pPr>
-        <w:pStyle w:val="ListParagraph"/>
-        <w:numPr>
-          <w:ilvl w:val="0"/>
-          <w:numId w:val="2"/>
-        </w:numPr>
-        <w:rPr>
-          <w:b/>
-          <w:bCs/>
-          <w:sz w:val="28"/>
-          <w:szCs w:val="28"/>
-          <w:lang w:val="en-US"/>
-        </w:rPr>
-      </w:pPr>
-      <w:r>
-        <w:rPr>
-          <w:b/>
-          <w:bCs/>
-          <w:sz w:val="28"/>
-          <w:szCs w:val="28"/>
-          <w:lang w:val="en-US"/>
-        </w:rPr>
         <w:t>Conclusions</w:t>
       </w:r>
       <w:r>
@@ -820,24 +957,28 @@
           <w:szCs w:val="28"/>
           <w:lang w:val="en-US"/>
         </w:rPr>
-        <w:t>Appendix &amp; references:</w:t>
-      </w:r>
-    </w:p>
-    <w:p>
-      <w:pPr>
-        <w:pStyle w:val="ListParagraph"/>
-        <w:numPr>
-          <w:ilvl w:val="0"/>
-          <w:numId w:val="1"/>
-        </w:numPr>
-        <w:rPr>
-          <w:b/>
-          <w:bCs/>
-          <w:sz w:val="28"/>
-          <w:szCs w:val="28"/>
-          <w:lang w:val="en-US"/>
-        </w:rPr>
-      </w:pPr>
+        <w:t>Appendix &amp; references</w:t>
+      </w:r>
+      <w:r>
+        <w:rPr>
+          <w:b/>
+          <w:bCs/>
+          <w:sz w:val="28"/>
+          <w:szCs w:val="28"/>
+          <w:lang w:val="en-US"/>
+        </w:rPr>
+        <w:t xml:space="preserve"> +</w:t>
+      </w:r>
+      <w:r>
+        <w:rPr>
+          <w:b/>
+          <w:bCs/>
+          <w:sz w:val="28"/>
+          <w:szCs w:val="28"/>
+          <w:lang w:val="en-US"/>
+        </w:rPr>
+        <w:t xml:space="preserve"> </w:t>
+      </w:r>
       <w:r>
         <w:rPr>
           <w:b/>
@@ -866,10 +1007,6 @@
               <w:rFonts w:ascii="Segoe UI Emoji" w:eastAsia="Segoe UI Emoji" w:hAnsi="Segoe UI Emoji" w:cs="Segoe UI Emoji"/>
             </mc:Fallback>
           </mc:AlternateContent>
-          <w:b/>
-          <w:bCs/>
-          <w:sz w:val="28"/>
-          <w:szCs w:val="28"/>
           <w:lang w:val="en-US"/>
         </w:rPr>
         <mc:AlternateContent>
@@ -880,32 +1017,6 @@
             <w:t>😊</w:t>
           </mc:Fallback>
         </mc:AlternateContent>
-      </w:r>
-    </w:p>
-    <w:p>
-      <w:pPr>
-        <w:pStyle w:val="ListParagraph"/>
-        <w:numPr>
-          <w:ilvl w:val="0"/>
-          <w:numId w:val="1"/>
-        </w:numPr>
-        <w:rPr>
-          <w:b/>
-          <w:bCs/>
-          <w:sz w:val="28"/>
-          <w:szCs w:val="28"/>
-          <w:lang w:val="en-US"/>
-        </w:rPr>
-      </w:pPr>
-      <w:r>
-        <w:rPr>
-          <w:b/>
-          <w:bCs/>
-          <w:sz w:val="28"/>
-          <w:szCs w:val="28"/>
-          <w:lang w:val="en-US"/>
-        </w:rPr>
-        <w:t>Proof of data generation correctness</w:t>
       </w:r>
     </w:p>
     <w:sectPr>

--- a/design_doc.docx
+++ b/design_doc.docx
@@ -75,6 +75,137 @@
           <w:lang w:val="en-US"/>
         </w:rPr>
         <w:t>Section 1: Introduction</w:t>
+      </w:r>
+    </w:p>
+    <w:p>
+      <w:pPr>
+        <w:rPr>
+          <w:b/>
+          <w:bCs/>
+          <w:sz w:val="28"/>
+          <w:szCs w:val="28"/>
+          <w:lang w:val="en-US"/>
+        </w:rPr>
+      </w:pPr>
+      <w:r>
+        <w:rPr>
+          <w:b/>
+          <w:bCs/>
+          <w:sz w:val="28"/>
+          <w:szCs w:val="28"/>
+          <w:lang w:val="en-US"/>
+        </w:rPr>
+        <w:t>1.1: Preliminaries:</w:t>
+      </w:r>
+    </w:p>
+    <w:p>
+      <w:pPr>
+        <w:ind w:firstLine="720"/>
+        <w:rPr>
+          <w:b/>
+          <w:bCs/>
+          <w:sz w:val="28"/>
+          <w:szCs w:val="28"/>
+          <w:lang w:val="en-US"/>
+        </w:rPr>
+      </w:pPr>
+      <w:r>
+        <w:rPr>
+          <w:b/>
+          <w:bCs/>
+          <w:sz w:val="28"/>
+          <w:szCs w:val="28"/>
+          <w:lang w:val="en-US"/>
+        </w:rPr>
+        <w:t xml:space="preserve">- Translations group </w:t>
+      </w:r>
+    </w:p>
+    <w:p>
+      <w:pPr>
+        <w:ind w:firstLine="720"/>
+        <w:rPr>
+          <w:b/>
+          <w:bCs/>
+          <w:sz w:val="28"/>
+          <w:szCs w:val="28"/>
+          <w:lang w:val="en-US"/>
+        </w:rPr>
+      </w:pPr>
+      <w:r>
+        <w:rPr>
+          <w:b/>
+          <w:bCs/>
+          <w:sz w:val="28"/>
+          <w:szCs w:val="28"/>
+          <w:lang w:val="en-US"/>
+        </w:rPr>
+        <w:t>- Maybe (S_2n)</w:t>
+      </w:r>
+    </w:p>
+    <w:p>
+      <w:pPr>
+        <w:ind w:firstLine="720"/>
+        <w:rPr>
+          <w:b/>
+          <w:bCs/>
+          <w:sz w:val="28"/>
+          <w:szCs w:val="28"/>
+          <w:lang w:val="en-US"/>
+        </w:rPr>
+      </w:pPr>
+      <w:r>
+        <w:rPr>
+          <w:b/>
+          <w:bCs/>
+          <w:sz w:val="28"/>
+          <w:szCs w:val="28"/>
+          <w:lang w:val="en-US"/>
+        </w:rPr>
+        <w:t>- Universal Approximation via NN’s</w:t>
+      </w:r>
+    </w:p>
+    <w:p>
+      <w:pPr>
+        <w:ind w:firstLine="720"/>
+        <w:rPr>
+          <w:b/>
+          <w:bCs/>
+          <w:sz w:val="28"/>
+          <w:szCs w:val="28"/>
+          <w:rtl/>
+          <w:lang w:val="en-US"/>
+        </w:rPr>
+      </w:pPr>
+      <w:r>
+        <w:rPr>
+          <w:b/>
+          <w:bCs/>
+          <w:sz w:val="28"/>
+          <w:szCs w:val="28"/>
+          <w:lang w:val="en-US"/>
+        </w:rPr>
+        <w:t xml:space="preserve">- Invariant Networks for Group actions, example </w:t>
+      </w:r>
+    </w:p>
+    <w:p>
+      <w:pPr>
+        <w:rPr>
+          <w:b/>
+          <w:bCs/>
+          <w:sz w:val="28"/>
+          <w:szCs w:val="28"/>
+          <w:lang w:val="en-US" w:bidi="he-IL"/>
+        </w:rPr>
+      </w:pPr>
+      <w:r>
+        <w:rPr>
+          <w:b/>
+          <w:bCs/>
+          <w:sz w:val="28"/>
+          <w:szCs w:val="28"/>
+          <w:lang w:val="en-US" w:bidi="he-IL"/>
+        </w:rPr>
+        <w:t>1.2: Actual Introduction</w:t>
       </w:r>
     </w:p>
     <w:p>
@@ -118,15 +249,125 @@
           <w:lang w:val="en-US"/>
         </w:rPr>
       </w:pPr>
-      <w:r>
-        <w:rPr>
-          <w:b/>
-          <w:bCs/>
-          <w:sz w:val="28"/>
-          <w:szCs w:val="28"/>
-          <w:lang w:val="en-US"/>
-        </w:rPr>
-        <w:t>Naïve and non-naïve approaches</w:t>
+      <w:proofErr w:type="gramStart"/>
+      <w:r>
+        <w:rPr>
+          <w:b/>
+          <w:bCs/>
+          <w:sz w:val="28"/>
+          <w:szCs w:val="28"/>
+          <w:lang w:val="en-US"/>
+        </w:rPr>
+        <w:t>Naïve</w:t>
+      </w:r>
+      <w:proofErr w:type="gramEnd"/>
+      <w:r>
+        <w:rPr>
+          <w:b/>
+          <w:bCs/>
+          <w:sz w:val="28"/>
+          <w:szCs w:val="28"/>
+          <w:lang w:val="en-US"/>
+        </w:rPr>
+        <w:t xml:space="preserve"> and non-naïve approaches</w:t>
+      </w:r>
+      <w:r>
+        <w:rPr>
+          <w:b/>
+          <w:bCs/>
+          <w:sz w:val="28"/>
+          <w:szCs w:val="28"/>
+          <w:lang w:val="en-US"/>
+        </w:rPr>
+        <w:t xml:space="preserve"> </w:t>
+      </w:r>
+    </w:p>
+    <w:p>
+      <w:pPr>
+        <w:pStyle w:val="ListParagraph"/>
+        <w:numPr>
+          <w:ilvl w:val="0"/>
+          <w:numId w:val="3"/>
+        </w:numPr>
+        <w:rPr>
+          <w:b/>
+          <w:bCs/>
+          <w:sz w:val="28"/>
+          <w:szCs w:val="28"/>
+          <w:lang w:val="en-US"/>
+        </w:rPr>
+      </w:pPr>
+      <w:r>
+        <w:rPr>
+          <w:b/>
+          <w:bCs/>
+          <w:sz w:val="28"/>
+          <w:szCs w:val="28"/>
+          <w:lang w:val="en-US"/>
+        </w:rPr>
+        <w:t xml:space="preserve">Wasserstein </w:t>
+      </w:r>
+      <w:r>
+        <w:rPr>
+          <w:b/>
+          <w:bCs/>
+          <w:sz w:val="28"/>
+          <w:szCs w:val="28"/>
+          <w:lang w:val="en-US"/>
+        </w:rPr>
+        <w:t>Permutations Algorithm</w:t>
+      </w:r>
+    </w:p>
+    <w:p>
+      <w:pPr>
+        <w:pStyle w:val="ListParagraph"/>
+        <w:numPr>
+          <w:ilvl w:val="0"/>
+          <w:numId w:val="3"/>
+        </w:numPr>
+        <w:rPr>
+          <w:b/>
+          <w:bCs/>
+          <w:sz w:val="28"/>
+          <w:szCs w:val="28"/>
+          <w:lang w:val="en-US"/>
+        </w:rPr>
+      </w:pPr>
+      <w:r>
+        <w:rPr>
+          <w:b/>
+          <w:bCs/>
+          <w:sz w:val="28"/>
+          <w:szCs w:val="28"/>
+          <w:lang w:val="en-US"/>
+        </w:rPr>
+        <w:t>Wasserstein Hungarian Algorithm</w:t>
+      </w:r>
+    </w:p>
+    <w:p>
+      <w:pPr>
+        <w:pStyle w:val="ListParagraph"/>
+        <w:numPr>
+          <w:ilvl w:val="0"/>
+          <w:numId w:val="3"/>
+        </w:numPr>
+        <w:rPr>
+          <w:b/>
+          <w:bCs/>
+          <w:sz w:val="28"/>
+          <w:szCs w:val="28"/>
+          <w:lang w:val="en-US"/>
+        </w:rPr>
+      </w:pPr>
+      <w:r>
+        <w:rPr>
+          <w:b/>
+          <w:bCs/>
+          <w:sz w:val="28"/>
+          <w:szCs w:val="28"/>
+          <w:lang w:val="en-US"/>
+        </w:rPr>
+        <w:t>Primal and dual bounds</w:t>
       </w:r>
     </w:p>
     <w:p>
@@ -217,7 +458,7 @@
         <w:pStyle w:val="ListParagraph"/>
         <w:numPr>
           <w:ilvl w:val="0"/>
-          <w:numId w:val="1"/>
+          <w:numId w:val="3"/>
         </w:numPr>
         <w:rPr>
           <w:b/>
@@ -235,27 +476,55 @@
           <w:szCs w:val="28"/>
           <w:lang w:val="en-US"/>
         </w:rPr>
+        <w:t>Explaining the Mathematical origins of each bound</w:t>
+      </w:r>
+    </w:p>
+    <w:p>
+      <w:pPr>
+        <w:pStyle w:val="ListParagraph"/>
+        <w:numPr>
+          <w:ilvl w:val="0"/>
+          <w:numId w:val="3"/>
+        </w:numPr>
+        <w:rPr>
+          <w:b/>
+          <w:bCs/>
+          <w:sz w:val="28"/>
+          <w:szCs w:val="28"/>
+          <w:lang w:val="en-US"/>
+        </w:rPr>
+      </w:pPr>
+      <w:r>
+        <w:rPr>
+          <w:b/>
+          <w:bCs/>
+          <w:sz w:val="28"/>
+          <w:szCs w:val="28"/>
+          <w:lang w:val="en-US"/>
+        </w:rPr>
         <w:t xml:space="preserve">Discussing </w:t>
       </w:r>
-      <w:r>
-        <w:rPr>
-          <w:b/>
-          <w:bCs/>
-          <w:sz w:val="28"/>
-          <w:szCs w:val="28"/>
-          <w:lang w:val="en-US"/>
-        </w:rPr>
-        <w:t xml:space="preserve">loss and </w:t>
-      </w:r>
-      <w:r>
-        <w:rPr>
-          <w:b/>
-          <w:bCs/>
-          <w:sz w:val="28"/>
-          <w:szCs w:val="28"/>
-          <w:lang w:val="en-US"/>
-        </w:rPr>
-        <w:t>convexity</w:t>
+      <w:proofErr w:type="gramStart"/>
+      <w:r>
+        <w:rPr>
+          <w:b/>
+          <w:bCs/>
+          <w:sz w:val="28"/>
+          <w:szCs w:val="28"/>
+          <w:lang w:val="en-US"/>
+        </w:rPr>
+        <w:t>the strong</w:t>
+      </w:r>
+      <w:proofErr w:type="gramEnd"/>
+      <w:r>
+        <w:rPr>
+          <w:b/>
+          <w:bCs/>
+          <w:sz w:val="28"/>
+          <w:szCs w:val="28"/>
+          <w:lang w:val="en-US"/>
+        </w:rPr>
+        <w:t xml:space="preserve"> duality and what does it mean</w:t>
       </w:r>
     </w:p>
     <w:p>
@@ -281,60 +550,27 @@
           <w:szCs w:val="28"/>
           <w:lang w:val="en-US"/>
         </w:rPr>
-        <w:t>Discussing algorithm variations</w:t>
-      </w:r>
-      <w:r>
-        <w:rPr>
-          <w:b/>
-          <w:bCs/>
-          <w:sz w:val="28"/>
-          <w:szCs w:val="28"/>
-          <w:lang w:val="en-US"/>
-        </w:rPr>
-        <w:t xml:space="preserve"> and </w:t>
-      </w:r>
-    </w:p>
-    <w:p>
-      <w:pPr>
-        <w:pStyle w:val="ListParagraph"/>
-        <w:rPr>
-          <w:b/>
-          <w:bCs/>
-          <w:sz w:val="28"/>
-          <w:szCs w:val="28"/>
-          <w:lang w:val="en-US"/>
-        </w:rPr>
-      </w:pPr>
-      <w:r>
-        <w:rPr>
-          <w:b/>
-          <w:bCs/>
-          <w:sz w:val="28"/>
-          <w:szCs w:val="28"/>
-          <w:lang w:val="en-US"/>
-        </w:rPr>
-        <w:t>Correction projections</w:t>
-      </w:r>
-    </w:p>
-    <w:p>
-      <w:pPr>
-        <w:rPr>
-          <w:b/>
-          <w:bCs/>
-          <w:sz w:val="28"/>
-          <w:szCs w:val="28"/>
-          <w:lang w:val="en-US"/>
-        </w:rPr>
-      </w:pPr>
-      <w:r>
-        <w:rPr>
-          <w:b/>
-          <w:bCs/>
-          <w:sz w:val="28"/>
-          <w:szCs w:val="28"/>
-          <w:lang w:val="en-US"/>
-        </w:rPr>
-        <w:t>Section 3: Implementation</w:t>
+        <w:t xml:space="preserve">Discussing </w:t>
+      </w:r>
+      <w:r>
+        <w:rPr>
+          <w:b/>
+          <w:bCs/>
+          <w:sz w:val="28"/>
+          <w:szCs w:val="28"/>
+          <w:lang w:val="en-US"/>
+        </w:rPr>
+        <w:t xml:space="preserve">loss and </w:t>
+      </w:r>
+      <w:r>
+        <w:rPr>
+          <w:b/>
+          <w:bCs/>
+          <w:sz w:val="28"/>
+          <w:szCs w:val="28"/>
+          <w:lang w:val="en-US"/>
+        </w:rPr>
+        <w:t>convexity</w:t>
       </w:r>
     </w:p>
     <w:p>
@@ -360,17 +596,70 @@
           <w:szCs w:val="28"/>
           <w:lang w:val="en-US"/>
         </w:rPr>
-        <w:t>Data generating process</w:t>
-      </w:r>
-      <w:r>
-        <w:rPr>
-          <w:b/>
-          <w:bCs/>
-          <w:sz w:val="28"/>
-          <w:szCs w:val="28"/>
-          <w:lang w:val="en-US"/>
-        </w:rPr>
-        <w:t xml:space="preserve"> </w:t>
+        <w:t>Discussing algorithm variations</w:t>
+      </w:r>
+      <w:r>
+        <w:rPr>
+          <w:b/>
+          <w:bCs/>
+          <w:sz w:val="28"/>
+          <w:szCs w:val="28"/>
+          <w:lang w:val="en-US"/>
+        </w:rPr>
+        <w:t xml:space="preserve"> and </w:t>
+      </w:r>
+    </w:p>
+    <w:p>
+      <w:pPr>
+        <w:pStyle w:val="ListParagraph"/>
+        <w:rPr>
+          <w:b/>
+          <w:bCs/>
+          <w:sz w:val="28"/>
+          <w:szCs w:val="28"/>
+          <w:lang w:val="en-US"/>
+        </w:rPr>
+      </w:pPr>
+      <w:r>
+        <w:rPr>
+          <w:b/>
+          <w:bCs/>
+          <w:sz w:val="28"/>
+          <w:szCs w:val="28"/>
+          <w:lang w:val="en-US"/>
+        </w:rPr>
+        <w:t>Correction projections</w:t>
+      </w:r>
+      <w:r>
+        <w:rPr>
+          <w:b/>
+          <w:bCs/>
+          <w:sz w:val="28"/>
+          <w:szCs w:val="28"/>
+          <w:lang w:val="en-US"/>
+        </w:rPr>
+        <w:t xml:space="preserve"> (Proof in appendix)</w:t>
+      </w:r>
+    </w:p>
+    <w:p>
+      <w:pPr>
+        <w:rPr>
+          <w:b/>
+          <w:bCs/>
+          <w:sz w:val="28"/>
+          <w:szCs w:val="28"/>
+          <w:lang w:val="en-US"/>
+        </w:rPr>
+      </w:pPr>
+      <w:r>
+        <w:rPr>
+          <w:b/>
+          <w:bCs/>
+          <w:sz w:val="28"/>
+          <w:szCs w:val="28"/>
+          <w:lang w:val="en-US"/>
+        </w:rPr>
+        <w:t>Section 3: Implementation</w:t>
       </w:r>
     </w:p>
     <w:p>
@@ -396,17 +685,27 @@
           <w:szCs w:val="28"/>
           <w:lang w:val="en-US"/>
         </w:rPr>
-        <w:t>Architecture selection</w:t>
-      </w:r>
-      <w:r>
-        <w:rPr>
-          <w:b/>
-          <w:bCs/>
-          <w:sz w:val="28"/>
-          <w:szCs w:val="28"/>
-          <w:lang w:val="en-US"/>
-        </w:rPr>
-        <w:t xml:space="preserve"> for base network and n^2log(n) network.</w:t>
+        <w:t>Data generating process</w:t>
+      </w:r>
+      <w:r>
+        <w:rPr>
+          <w:b/>
+          <w:bCs/>
+          <w:sz w:val="28"/>
+          <w:szCs w:val="28"/>
+          <w:lang w:val="en-US"/>
+        </w:rPr>
+        <w:t xml:space="preserve"> </w:t>
+      </w:r>
+      <w:r>
+        <w:rPr>
+          <w:b/>
+          <w:bCs/>
+          <w:sz w:val="28"/>
+          <w:szCs w:val="28"/>
+          <w:lang w:val="en-US"/>
+        </w:rPr>
+        <w:t>(Literally random)</w:t>
       </w:r>
     </w:p>
     <w:p>
@@ -432,7 +731,17 @@
           <w:szCs w:val="28"/>
           <w:lang w:val="en-US"/>
         </w:rPr>
-        <w:t xml:space="preserve">Evaluation and initial benchmark </w:t>
+        <w:t>Architecture selection</w:t>
+      </w:r>
+      <w:r>
+        <w:rPr>
+          <w:b/>
+          <w:bCs/>
+          <w:sz w:val="28"/>
+          <w:szCs w:val="28"/>
+          <w:lang w:val="en-US"/>
+        </w:rPr>
+        <w:t xml:space="preserve"> for base network and n^2log(n) network.</w:t>
       </w:r>
     </w:p>
     <w:p>
@@ -458,37 +767,17 @@
           <w:szCs w:val="28"/>
           <w:lang w:val="en-US"/>
         </w:rPr>
-        <w:t>Considering batch translation invariance by training on distance matrices instead of actual vectors</w:t>
-      </w:r>
-      <w:r>
-        <w:rPr>
-          <w:b/>
-          <w:bCs/>
-          <w:sz w:val="28"/>
-          <w:szCs w:val="28"/>
-          <w:lang w:val="en-US"/>
-        </w:rPr>
-        <w:t>, or correcting mean of vectors to be the origin (</w:t>
-      </w:r>
-      <w:r>
-        <w:rPr>
-          <w:b/>
-          <w:bCs/>
-          <w:sz w:val="28"/>
-          <w:szCs w:val="28"/>
-          <w:lang w:val="en-US"/>
-        </w:rPr>
-        <w:t>more efficient</w:t>
-      </w:r>
-      <w:r>
-        <w:rPr>
-          <w:b/>
-          <w:bCs/>
-          <w:sz w:val="28"/>
-          <w:szCs w:val="28"/>
-          <w:lang w:val="en-US"/>
-        </w:rPr>
-        <w:t>?)</w:t>
+        <w:t>Evaluation and initial benchmark</w:t>
+      </w:r>
+      <w:r>
+        <w:rPr>
+          <w:b/>
+          <w:bCs/>
+          <w:sz w:val="28"/>
+          <w:szCs w:val="28"/>
+          <w:lang w:val="en-US"/>
+        </w:rPr>
+        <w:t>s</w:t>
       </w:r>
     </w:p>
     <w:p>
@@ -514,88 +803,37 @@
           <w:szCs w:val="28"/>
           <w:lang w:val="en-US"/>
         </w:rPr>
-        <w:t>Maybe try O(n^2) dual solution estimation network.</w:t>
-      </w:r>
-      <w:r>
-        <w:rPr>
-          <w:b/>
-          <w:bCs/>
-          <w:sz w:val="28"/>
-          <w:szCs w:val="28"/>
-          <w:lang w:val="en-US"/>
-        </w:rPr>
-        <w:t xml:space="preserve">(Custom </w:t>
-      </w:r>
-      <w:r>
-        <w:rPr>
-          <w:b/>
-          <w:bCs/>
-          <w:sz w:val="28"/>
-          <w:szCs w:val="28"/>
-          <w:lang w:val="en-US"/>
-        </w:rPr>
-        <w:t xml:space="preserve">dual </w:t>
-      </w:r>
-      <w:r>
-        <w:rPr>
-          <w:b/>
-          <w:bCs/>
-          <w:sz w:val="28"/>
-          <w:szCs w:val="28"/>
-          <w:lang w:val="en-US"/>
-        </w:rPr>
-        <w:t>loss)</w:t>
-      </w:r>
-    </w:p>
-    <w:p>
-      <w:pPr>
-        <w:rPr>
-          <w:b/>
-          <w:bCs/>
-          <w:sz w:val="28"/>
-          <w:szCs w:val="28"/>
-          <w:lang w:val="en-US"/>
-        </w:rPr>
-      </w:pPr>
-      <w:r>
-        <w:rPr>
-          <w:b/>
-          <w:bCs/>
-          <w:sz w:val="28"/>
-          <w:szCs w:val="28"/>
-          <w:lang w:val="en-US"/>
-        </w:rPr>
-        <w:t xml:space="preserve">Section 4: </w:t>
-      </w:r>
-      <w:r>
-        <w:rPr>
-          <w:b/>
-          <w:bCs/>
-          <w:sz w:val="28"/>
-          <w:szCs w:val="28"/>
-          <w:lang w:val="en-US"/>
-        </w:rPr>
-        <w:t>A</w:t>
-      </w:r>
-      <w:r>
-        <w:rPr>
-          <w:b/>
-          <w:bCs/>
-          <w:sz w:val="28"/>
-          <w:szCs w:val="28"/>
-          <w:lang w:val="en-US"/>
-        </w:rPr>
-        <w:t>ggregation</w:t>
-      </w:r>
-      <w:r>
-        <w:rPr>
-          <w:b/>
-          <w:bCs/>
-          <w:sz w:val="28"/>
-          <w:szCs w:val="28"/>
-          <w:lang w:val="en-US"/>
-        </w:rPr>
-        <w:t xml:space="preserve"> of multiple networks</w:t>
+        <w:t>Considering batch translation invariance by training on distance matrices instead of actual vectors</w:t>
+      </w:r>
+      <w:r>
+        <w:rPr>
+          <w:b/>
+          <w:bCs/>
+          <w:sz w:val="28"/>
+          <w:szCs w:val="28"/>
+          <w:lang w:val="en-US"/>
+        </w:rPr>
+        <w:t>, or correcting mean of vectors to be the origin (</w:t>
+      </w:r>
+      <w:r>
+        <w:rPr>
+          <w:b/>
+          <w:bCs/>
+          <w:sz w:val="28"/>
+          <w:szCs w:val="28"/>
+          <w:lang w:val="en-US"/>
+        </w:rPr>
+        <w:t>more efficient</w:t>
+      </w:r>
+      <w:r>
+        <w:rPr>
+          <w:b/>
+          <w:bCs/>
+          <w:sz w:val="28"/>
+          <w:szCs w:val="28"/>
+          <w:lang w:val="en-US"/>
+        </w:rPr>
+        <w:t>?)</w:t>
       </w:r>
     </w:p>
     <w:p>
@@ -621,8 +859,207 @@
           <w:szCs w:val="28"/>
           <w:lang w:val="en-US"/>
         </w:rPr>
+        <w:lastRenderedPageBreak/>
+        <w:t>Maybe try O(n^</w:t>
+      </w:r>
+      <w:proofErr w:type="gramStart"/>
+      <w:r>
+        <w:rPr>
+          <w:b/>
+          <w:bCs/>
+          <w:sz w:val="28"/>
+          <w:szCs w:val="28"/>
+          <w:lang w:val="en-US"/>
+        </w:rPr>
+        <w:t>2)</w:t>
+      </w:r>
+      <w:r>
+        <w:rPr>
+          <w:b/>
+          <w:bCs/>
+          <w:sz w:val="28"/>
+          <w:szCs w:val="28"/>
+          <w:lang w:val="en-US"/>
+        </w:rPr>
+        <w:t>\</w:t>
+      </w:r>
+      <w:proofErr w:type="gramEnd"/>
+      <w:r>
+        <w:rPr>
+          <w:b/>
+          <w:bCs/>
+          <w:sz w:val="28"/>
+          <w:szCs w:val="28"/>
+          <w:lang w:val="en-US"/>
+        </w:rPr>
+        <w:t>O(</w:t>
+      </w:r>
+      <w:proofErr w:type="spellStart"/>
+      <w:r>
+        <w:rPr>
+          <w:b/>
+          <w:bCs/>
+          <w:sz w:val="28"/>
+          <w:szCs w:val="28"/>
+          <w:lang w:val="en-US"/>
+        </w:rPr>
+        <w:t>nlog</w:t>
+      </w:r>
+      <w:proofErr w:type="spellEnd"/>
+      <w:r>
+        <w:rPr>
+          <w:b/>
+          <w:bCs/>
+          <w:sz w:val="28"/>
+          <w:szCs w:val="28"/>
+          <w:lang w:val="en-US"/>
+        </w:rPr>
+        <w:t>(n))</w:t>
+      </w:r>
+      <w:r>
+        <w:rPr>
+          <w:b/>
+          <w:bCs/>
+          <w:sz w:val="28"/>
+          <w:szCs w:val="28"/>
+          <w:lang w:val="en-US"/>
+        </w:rPr>
+        <w:t xml:space="preserve"> dual solution estimation network.</w:t>
+      </w:r>
+      <w:r>
+        <w:rPr>
+          <w:b/>
+          <w:bCs/>
+          <w:sz w:val="28"/>
+          <w:szCs w:val="28"/>
+          <w:lang w:val="en-US"/>
+        </w:rPr>
+        <w:t xml:space="preserve">(Custom </w:t>
+      </w:r>
+      <w:r>
+        <w:rPr>
+          <w:b/>
+          <w:bCs/>
+          <w:sz w:val="28"/>
+          <w:szCs w:val="28"/>
+          <w:lang w:val="en-US"/>
+        </w:rPr>
+        <w:t xml:space="preserve">dual </w:t>
+      </w:r>
+      <w:r>
+        <w:rPr>
+          <w:b/>
+          <w:bCs/>
+          <w:sz w:val="28"/>
+          <w:szCs w:val="28"/>
+          <w:lang w:val="en-US"/>
+        </w:rPr>
+        <w:t>loss)</w:t>
+      </w:r>
+    </w:p>
+    <w:p>
+      <w:pPr>
+        <w:rPr>
+          <w:b/>
+          <w:bCs/>
+          <w:sz w:val="28"/>
+          <w:szCs w:val="28"/>
+          <w:lang w:val="en-US"/>
+        </w:rPr>
+      </w:pPr>
+      <w:r>
+        <w:rPr>
+          <w:b/>
+          <w:bCs/>
+          <w:sz w:val="28"/>
+          <w:szCs w:val="28"/>
+          <w:lang w:val="en-US"/>
+        </w:rPr>
+        <w:t xml:space="preserve">Section 4: </w:t>
+      </w:r>
+      <w:r>
+        <w:rPr>
+          <w:b/>
+          <w:bCs/>
+          <w:sz w:val="28"/>
+          <w:szCs w:val="28"/>
+          <w:lang w:val="en-US"/>
+        </w:rPr>
+        <w:t>A</w:t>
+      </w:r>
+      <w:r>
+        <w:rPr>
+          <w:b/>
+          <w:bCs/>
+          <w:sz w:val="28"/>
+          <w:szCs w:val="28"/>
+          <w:lang w:val="en-US"/>
+        </w:rPr>
+        <w:t>ggregation</w:t>
+      </w:r>
+      <w:r>
+        <w:rPr>
+          <w:b/>
+          <w:bCs/>
+          <w:sz w:val="28"/>
+          <w:szCs w:val="28"/>
+          <w:lang w:val="en-US"/>
+        </w:rPr>
+        <w:t xml:space="preserve"> of multiple networks</w:t>
+      </w:r>
+    </w:p>
+    <w:p>
+      <w:pPr>
+        <w:pStyle w:val="ListParagraph"/>
+        <w:numPr>
+          <w:ilvl w:val="0"/>
+          <w:numId w:val="1"/>
+        </w:numPr>
+        <w:rPr>
+          <w:b/>
+          <w:bCs/>
+          <w:sz w:val="28"/>
+          <w:szCs w:val="28"/>
+          <w:lang w:val="en-US"/>
+        </w:rPr>
+      </w:pPr>
+      <w:r>
+        <w:rPr>
+          <w:b/>
+          <w:bCs/>
+          <w:sz w:val="28"/>
+          <w:szCs w:val="28"/>
+          <w:lang w:val="en-US"/>
+        </w:rPr>
+        <w:t>Explaining the Ensemble Method of bootstrap aggregation.</w:t>
+      </w:r>
+    </w:p>
+    <w:p>
+      <w:pPr>
+        <w:pStyle w:val="ListParagraph"/>
+        <w:numPr>
+          <w:ilvl w:val="0"/>
+          <w:numId w:val="1"/>
+        </w:numPr>
+        <w:rPr>
+          <w:b/>
+          <w:bCs/>
+          <w:sz w:val="28"/>
+          <w:szCs w:val="28"/>
+          <w:lang w:val="en-US"/>
+        </w:rPr>
+      </w:pPr>
+      <w:r>
+        <w:rPr>
+          <w:b/>
+          <w:bCs/>
+          <w:sz w:val="28"/>
+          <w:szCs w:val="28"/>
+          <w:lang w:val="en-US"/>
+        </w:rPr>
         <w:t xml:space="preserve">Explain </w:t>
       </w:r>
+      <w:proofErr w:type="gramStart"/>
       <w:r>
         <w:rPr>
           <w:b/>
@@ -651,7 +1088,18 @@
           <w:szCs w:val="28"/>
           <w:lang w:val="en-US"/>
         </w:rPr>
-        <w:t xml:space="preserve"> and discuss our specific </w:t>
+        <w:t xml:space="preserve"> and</w:t>
+      </w:r>
+      <w:proofErr w:type="gramEnd"/>
+      <w:r>
+        <w:rPr>
+          <w:b/>
+          <w:bCs/>
+          <w:sz w:val="28"/>
+          <w:szCs w:val="28"/>
+          <w:lang w:val="en-US"/>
+        </w:rPr>
+        <w:t xml:space="preserve"> discuss our specific </w:t>
       </w:r>
       <w:r>
         <w:rPr>
@@ -957,6 +1405,32 @@
           <w:szCs w:val="28"/>
           <w:lang w:val="en-US"/>
         </w:rPr>
+        <w:t>Section 7:</w:t>
+      </w:r>
+    </w:p>
+    <w:p>
+      <w:pPr>
+        <w:pStyle w:val="ListParagraph"/>
+        <w:numPr>
+          <w:ilvl w:val="0"/>
+          <w:numId w:val="2"/>
+        </w:numPr>
+        <w:rPr>
+          <w:b/>
+          <w:bCs/>
+          <w:sz w:val="28"/>
+          <w:szCs w:val="28"/>
+          <w:lang w:val="en-US"/>
+        </w:rPr>
+      </w:pPr>
+      <w:r>
+        <w:rPr>
+          <w:b/>
+          <w:bCs/>
+          <w:sz w:val="28"/>
+          <w:szCs w:val="28"/>
+          <w:lang w:val="en-US"/>
+        </w:rPr>
         <w:t>Appendix &amp; references</w:t>
       </w:r>
       <w:r>
@@ -1145,6 +1619,119 @@
     </w:lvl>
   </w:abstractNum>
   <w:abstractNum w:abstractNumId="1" w15:restartNumberingAfterBreak="0">
+    <w:nsid w:val="69F10083"/>
+    <w:multiLevelType w:val="hybridMultilevel"/>
+    <w:tmpl w:val="D5C46726"/>
+    <w:lvl w:ilvl="0" w:tplc="4C641E9E">
+      <w:start w:val="1"/>
+      <w:numFmt w:val="bullet"/>
+      <w:lvlText w:val=""/>
+      <w:lvlJc w:val="left"/>
+      <w:pPr>
+        <w:ind w:left="1080" w:hanging="360"/>
+      </w:pPr>
+      <w:rPr>
+        <w:rFonts w:ascii="Wingdings" w:eastAsiaTheme="minorHAnsi" w:hAnsi="Wingdings" w:cstheme="minorBidi" w:hint="default"/>
+      </w:rPr>
+    </w:lvl>
+    <w:lvl w:ilvl="1" w:tplc="20000003" w:tentative="1">
+      <w:start w:val="1"/>
+      <w:numFmt w:val="bullet"/>
+      <w:lvlText w:val="o"/>
+      <w:lvlJc w:val="left"/>
+      <w:pPr>
+        <w:ind w:left="1800" w:hanging="360"/>
+      </w:pPr>
+      <w:rPr>
+        <w:rFonts w:ascii="Courier New" w:hAnsi="Courier New" w:cs="Courier New" w:hint="default"/>
+      </w:rPr>
+    </w:lvl>
+    <w:lvl w:ilvl="2" w:tplc="20000005" w:tentative="1">
+      <w:start w:val="1"/>
+      <w:numFmt w:val="bullet"/>
+      <w:lvlText w:val=""/>
+      <w:lvlJc w:val="left"/>
+      <w:pPr>
+        <w:ind w:left="2520" w:hanging="360"/>
+      </w:pPr>
+      <w:rPr>
+        <w:rFonts w:ascii="Wingdings" w:hAnsi="Wingdings" w:hint="default"/>
+      </w:rPr>
+    </w:lvl>
+    <w:lvl w:ilvl="3" w:tplc="20000001" w:tentative="1">
+      <w:start w:val="1"/>
+      <w:numFmt w:val="bullet"/>
+      <w:lvlText w:val=""/>
+      <w:lvlJc w:val="left"/>
+      <w:pPr>
+        <w:ind w:left="3240" w:hanging="360"/>
+      </w:pPr>
+      <w:rPr>
+        <w:rFonts w:ascii="Symbol" w:hAnsi="Symbol" w:hint="default"/>
+      </w:rPr>
+    </w:lvl>
+    <w:lvl w:ilvl="4" w:tplc="20000003" w:tentative="1">
+      <w:start w:val="1"/>
+      <w:numFmt w:val="bullet"/>
+      <w:lvlText w:val="o"/>
+      <w:lvlJc w:val="left"/>
+      <w:pPr>
+        <w:ind w:left="3960" w:hanging="360"/>
+      </w:pPr>
+      <w:rPr>
+        <w:rFonts w:ascii="Courier New" w:hAnsi="Courier New" w:cs="Courier New" w:hint="default"/>
+      </w:rPr>
+    </w:lvl>
+    <w:lvl w:ilvl="5" w:tplc="20000005" w:tentative="1">
+      <w:start w:val="1"/>
+      <w:numFmt w:val="bullet"/>
+      <w:lvlText w:val=""/>
+      <w:lvlJc w:val="left"/>
+      <w:pPr>
+        <w:ind w:left="4680" w:hanging="360"/>
+      </w:pPr>
+      <w:rPr>
+        <w:rFonts w:ascii="Wingdings" w:hAnsi="Wingdings" w:hint="default"/>
+      </w:rPr>
+    </w:lvl>
+    <w:lvl w:ilvl="6" w:tplc="20000001" w:tentative="1">
+      <w:start w:val="1"/>
+      <w:numFmt w:val="bullet"/>
+      <w:lvlText w:val=""/>
+      <w:lvlJc w:val="left"/>
+      <w:pPr>
+        <w:ind w:left="5400" w:hanging="360"/>
+      </w:pPr>
+      <w:rPr>
+        <w:rFonts w:ascii="Symbol" w:hAnsi="Symbol" w:hint="default"/>
+      </w:rPr>
+    </w:lvl>
+    <w:lvl w:ilvl="7" w:tplc="20000003" w:tentative="1">
+      <w:start w:val="1"/>
+      <w:numFmt w:val="bullet"/>
+      <w:lvlText w:val="o"/>
+      <w:lvlJc w:val="left"/>
+      <w:pPr>
+        <w:ind w:left="6120" w:hanging="360"/>
+      </w:pPr>
+      <w:rPr>
+        <w:rFonts w:ascii="Courier New" w:hAnsi="Courier New" w:cs="Courier New" w:hint="default"/>
+      </w:rPr>
+    </w:lvl>
+    <w:lvl w:ilvl="8" w:tplc="20000005" w:tentative="1">
+      <w:start w:val="1"/>
+      <w:numFmt w:val="bullet"/>
+      <w:lvlText w:val=""/>
+      <w:lvlJc w:val="left"/>
+      <w:pPr>
+        <w:ind w:left="6840" w:hanging="360"/>
+      </w:pPr>
+      <w:rPr>
+        <w:rFonts w:ascii="Wingdings" w:hAnsi="Wingdings" w:hint="default"/>
+      </w:rPr>
+    </w:lvl>
+  </w:abstractNum>
+  <w:abstractNum w:abstractNumId="2" w15:restartNumberingAfterBreak="0">
     <w:nsid w:val="7CEF20DD"/>
     <w:multiLevelType w:val="hybridMultilevel"/>
     <w:tmpl w:val="BA4A5256"/>
@@ -1257,10 +1844,13 @@
     </w:lvl>
   </w:abstractNum>
   <w:num w:numId="1" w16cid:durableId="2053459908">
-    <w:abstractNumId w:val="1"/>
+    <w:abstractNumId w:val="2"/>
   </w:num>
   <w:num w:numId="2" w16cid:durableId="1021857188">
     <w:abstractNumId w:val="0"/>
+  </w:num>
+  <w:num w:numId="3" w16cid:durableId="1505316055">
+    <w:abstractNumId w:val="1"/>
   </w:num>
 </w:numbering>
 </file>

--- a/design_doc.docx
+++ b/design_doc.docx
@@ -249,27 +249,15 @@
           <w:lang w:val="en-US"/>
         </w:rPr>
       </w:pPr>
-      <w:proofErr w:type="gramStart"/>
-      <w:r>
-        <w:rPr>
-          <w:b/>
-          <w:bCs/>
-          <w:sz w:val="28"/>
-          <w:szCs w:val="28"/>
-          <w:lang w:val="en-US"/>
-        </w:rPr>
-        <w:t>Naïve</w:t>
-      </w:r>
-      <w:proofErr w:type="gramEnd"/>
-      <w:r>
-        <w:rPr>
-          <w:b/>
-          <w:bCs/>
-          <w:sz w:val="28"/>
-          <w:szCs w:val="28"/>
-          <w:lang w:val="en-US"/>
-        </w:rPr>
-        <w:t xml:space="preserve"> and non-naïve approaches</w:t>
+      <w:r>
+        <w:rPr>
+          <w:b/>
+          <w:bCs/>
+          <w:sz w:val="28"/>
+          <w:szCs w:val="28"/>
+          <w:lang w:val="en-US"/>
+        </w:rPr>
+        <w:t>Naïve and non-naïve approaches</w:t>
       </w:r>
       <w:r>
         <w:rPr>
@@ -305,17 +293,7 @@
           <w:szCs w:val="28"/>
           <w:lang w:val="en-US"/>
         </w:rPr>
-        <w:t xml:space="preserve">Wasserstein </w:t>
-      </w:r>
-      <w:r>
-        <w:rPr>
-          <w:b/>
-          <w:bCs/>
-          <w:sz w:val="28"/>
-          <w:szCs w:val="28"/>
-          <w:lang w:val="en-US"/>
-        </w:rPr>
-        <w:t>Permutations Algorithm</w:t>
+        <w:t>Wasserstein Permutations Algorithm</w:t>
       </w:r>
     </w:p>
     <w:p>
@@ -502,29 +480,7 @@
           <w:szCs w:val="28"/>
           <w:lang w:val="en-US"/>
         </w:rPr>
-        <w:t xml:space="preserve">Discussing </w:t>
-      </w:r>
-      <w:proofErr w:type="gramStart"/>
-      <w:r>
-        <w:rPr>
-          <w:b/>
-          <w:bCs/>
-          <w:sz w:val="28"/>
-          <w:szCs w:val="28"/>
-          <w:lang w:val="en-US"/>
-        </w:rPr>
-        <w:t>the strong</w:t>
-      </w:r>
-      <w:proofErr w:type="gramEnd"/>
-      <w:r>
-        <w:rPr>
-          <w:b/>
-          <w:bCs/>
-          <w:sz w:val="28"/>
-          <w:szCs w:val="28"/>
-          <w:lang w:val="en-US"/>
-        </w:rPr>
-        <w:t xml:space="preserve"> duality and what does it mean</w:t>
+        <w:t>Discussing the strong duality and what does it mean</w:t>
       </w:r>
     </w:p>
     <w:p>
@@ -803,37 +759,108 @@
           <w:szCs w:val="28"/>
           <w:lang w:val="en-US"/>
         </w:rPr>
-        <w:t>Considering batch translation invariance by training on distance matrices instead of actual vectors</w:t>
-      </w:r>
-      <w:r>
-        <w:rPr>
-          <w:b/>
-          <w:bCs/>
-          <w:sz w:val="28"/>
-          <w:szCs w:val="28"/>
-          <w:lang w:val="en-US"/>
-        </w:rPr>
-        <w:t>, or correcting mean of vectors to be the origin (</w:t>
-      </w:r>
-      <w:r>
-        <w:rPr>
-          <w:b/>
-          <w:bCs/>
-          <w:sz w:val="28"/>
-          <w:szCs w:val="28"/>
-          <w:lang w:val="en-US"/>
-        </w:rPr>
-        <w:t>more efficient</w:t>
-      </w:r>
-      <w:r>
-        <w:rPr>
-          <w:b/>
-          <w:bCs/>
-          <w:sz w:val="28"/>
-          <w:szCs w:val="28"/>
-          <w:lang w:val="en-US"/>
-        </w:rPr>
-        <w:t>?)</w:t>
+        <w:t>Maybe try O(n^2)</w:t>
+      </w:r>
+      <w:r>
+        <w:rPr>
+          <w:b/>
+          <w:bCs/>
+          <w:sz w:val="28"/>
+          <w:szCs w:val="28"/>
+          <w:lang w:val="en-US"/>
+        </w:rPr>
+        <w:t>\O(nlog(n))</w:t>
+      </w:r>
+      <w:r>
+        <w:rPr>
+          <w:b/>
+          <w:bCs/>
+          <w:sz w:val="28"/>
+          <w:szCs w:val="28"/>
+          <w:lang w:val="en-US"/>
+        </w:rPr>
+        <w:t xml:space="preserve"> dual solution estimation network.</w:t>
+      </w:r>
+      <w:r>
+        <w:rPr>
+          <w:b/>
+          <w:bCs/>
+          <w:sz w:val="28"/>
+          <w:szCs w:val="28"/>
+          <w:lang w:val="en-US"/>
+        </w:rPr>
+        <w:t xml:space="preserve">(Custom </w:t>
+      </w:r>
+      <w:r>
+        <w:rPr>
+          <w:b/>
+          <w:bCs/>
+          <w:sz w:val="28"/>
+          <w:szCs w:val="28"/>
+          <w:lang w:val="en-US"/>
+        </w:rPr>
+        <w:t xml:space="preserve">dual </w:t>
+      </w:r>
+      <w:r>
+        <w:rPr>
+          <w:b/>
+          <w:bCs/>
+          <w:sz w:val="28"/>
+          <w:szCs w:val="28"/>
+          <w:lang w:val="en-US"/>
+        </w:rPr>
+        <w:t>loss)</w:t>
+      </w:r>
+    </w:p>
+    <w:p>
+      <w:pPr>
+        <w:rPr>
+          <w:b/>
+          <w:bCs/>
+          <w:sz w:val="28"/>
+          <w:szCs w:val="28"/>
+          <w:lang w:val="en-US"/>
+        </w:rPr>
+      </w:pPr>
+      <w:r>
+        <w:rPr>
+          <w:b/>
+          <w:bCs/>
+          <w:sz w:val="28"/>
+          <w:szCs w:val="28"/>
+          <w:lang w:val="en-US"/>
+        </w:rPr>
+        <w:t xml:space="preserve">Section 4: </w:t>
+      </w:r>
+      <w:r>
+        <w:rPr>
+          <w:b/>
+          <w:bCs/>
+          <w:sz w:val="28"/>
+          <w:szCs w:val="28"/>
+          <w:lang w:val="en-US"/>
+        </w:rPr>
+        <w:t>A</w:t>
+      </w:r>
+      <w:r>
+        <w:rPr>
+          <w:b/>
+          <w:bCs/>
+          <w:sz w:val="28"/>
+          <w:szCs w:val="28"/>
+          <w:lang w:val="en-US"/>
+        </w:rPr>
+        <w:t>ggregation</w:t>
+      </w:r>
+      <w:r>
+        <w:rPr>
+          <w:b/>
+          <w:bCs/>
+          <w:sz w:val="28"/>
+          <w:szCs w:val="28"/>
+          <w:lang w:val="en-US"/>
+        </w:rPr>
+        <w:t xml:space="preserve"> of multiple networks</w:t>
       </w:r>
     </w:p>
     <w:p>
@@ -860,152 +887,7 @@
           <w:lang w:val="en-US"/>
         </w:rPr>
         <w:lastRenderedPageBreak/>
-        <w:t>Maybe try O(n^</w:t>
-      </w:r>
-      <w:proofErr w:type="gramStart"/>
-      <w:r>
-        <w:rPr>
-          <w:b/>
-          <w:bCs/>
-          <w:sz w:val="28"/>
-          <w:szCs w:val="28"/>
-          <w:lang w:val="en-US"/>
-        </w:rPr>
-        <w:t>2)</w:t>
-      </w:r>
-      <w:r>
-        <w:rPr>
-          <w:b/>
-          <w:bCs/>
-          <w:sz w:val="28"/>
-          <w:szCs w:val="28"/>
-          <w:lang w:val="en-US"/>
-        </w:rPr>
-        <w:t>\</w:t>
-      </w:r>
-      <w:proofErr w:type="gramEnd"/>
-      <w:r>
-        <w:rPr>
-          <w:b/>
-          <w:bCs/>
-          <w:sz w:val="28"/>
-          <w:szCs w:val="28"/>
-          <w:lang w:val="en-US"/>
-        </w:rPr>
-        <w:t>O(</w:t>
-      </w:r>
-      <w:proofErr w:type="spellStart"/>
-      <w:r>
-        <w:rPr>
-          <w:b/>
-          <w:bCs/>
-          <w:sz w:val="28"/>
-          <w:szCs w:val="28"/>
-          <w:lang w:val="en-US"/>
-        </w:rPr>
-        <w:t>nlog</w:t>
-      </w:r>
-      <w:proofErr w:type="spellEnd"/>
-      <w:r>
-        <w:rPr>
-          <w:b/>
-          <w:bCs/>
-          <w:sz w:val="28"/>
-          <w:szCs w:val="28"/>
-          <w:lang w:val="en-US"/>
-        </w:rPr>
-        <w:t>(n))</w:t>
-      </w:r>
-      <w:r>
-        <w:rPr>
-          <w:b/>
-          <w:bCs/>
-          <w:sz w:val="28"/>
-          <w:szCs w:val="28"/>
-          <w:lang w:val="en-US"/>
-        </w:rPr>
-        <w:t xml:space="preserve"> dual solution estimation network.</w:t>
-      </w:r>
-      <w:r>
-        <w:rPr>
-          <w:b/>
-          <w:bCs/>
-          <w:sz w:val="28"/>
-          <w:szCs w:val="28"/>
-          <w:lang w:val="en-US"/>
-        </w:rPr>
-        <w:t xml:space="preserve">(Custom </w:t>
-      </w:r>
-      <w:r>
-        <w:rPr>
-          <w:b/>
-          <w:bCs/>
-          <w:sz w:val="28"/>
-          <w:szCs w:val="28"/>
-          <w:lang w:val="en-US"/>
-        </w:rPr>
-        <w:t xml:space="preserve">dual </w:t>
-      </w:r>
-      <w:r>
-        <w:rPr>
-          <w:b/>
-          <w:bCs/>
-          <w:sz w:val="28"/>
-          <w:szCs w:val="28"/>
-          <w:lang w:val="en-US"/>
-        </w:rPr>
-        <w:t>loss)</w:t>
-      </w:r>
-    </w:p>
-    <w:p>
-      <w:pPr>
-        <w:rPr>
-          <w:b/>
-          <w:bCs/>
-          <w:sz w:val="28"/>
-          <w:szCs w:val="28"/>
-          <w:lang w:val="en-US"/>
-        </w:rPr>
-      </w:pPr>
-      <w:r>
-        <w:rPr>
-          <w:b/>
-          <w:bCs/>
-          <w:sz w:val="28"/>
-          <w:szCs w:val="28"/>
-          <w:lang w:val="en-US"/>
-        </w:rPr>
-        <w:t xml:space="preserve">Section 4: </w:t>
-      </w:r>
-      <w:r>
-        <w:rPr>
-          <w:b/>
-          <w:bCs/>
-          <w:sz w:val="28"/>
-          <w:szCs w:val="28"/>
-          <w:lang w:val="en-US"/>
-        </w:rPr>
-        <w:t>A</w:t>
-      </w:r>
-      <w:r>
-        <w:rPr>
-          <w:b/>
-          <w:bCs/>
-          <w:sz w:val="28"/>
-          <w:szCs w:val="28"/>
-          <w:lang w:val="en-US"/>
-        </w:rPr>
-        <w:t>ggregation</w:t>
-      </w:r>
-      <w:r>
-        <w:rPr>
-          <w:b/>
-          <w:bCs/>
-          <w:sz w:val="28"/>
-          <w:szCs w:val="28"/>
-          <w:lang w:val="en-US"/>
-        </w:rPr>
-        <w:t xml:space="preserve"> of multiple networks</w:t>
+        <w:t>Explaining the Ensemble Method of bootstrap aggregation.</w:t>
       </w:r>
     </w:p>
     <w:p>
@@ -1031,7 +913,47 @@
           <w:szCs w:val="28"/>
           <w:lang w:val="en-US"/>
         </w:rPr>
-        <w:t>Explaining the Ensemble Method of bootstrap aggregation.</w:t>
+        <w:t xml:space="preserve">Explain </w:t>
+      </w:r>
+      <w:r>
+        <w:rPr>
+          <w:b/>
+          <w:bCs/>
+          <w:sz w:val="28"/>
+          <w:szCs w:val="28"/>
+          <w:lang w:val="en-US"/>
+        </w:rPr>
+        <w:t>A</w:t>
+      </w:r>
+      <w:r>
+        <w:rPr>
+          <w:b/>
+          <w:bCs/>
+          <w:sz w:val="28"/>
+          <w:szCs w:val="28"/>
+          <w:lang w:val="en-US"/>
+        </w:rPr>
+        <w:t>ggregation,</w:t>
+      </w:r>
+      <w:r>
+        <w:rPr>
+          <w:b/>
+          <w:bCs/>
+          <w:sz w:val="28"/>
+          <w:szCs w:val="28"/>
+          <w:lang w:val="en-US"/>
+        </w:rPr>
+        <w:t xml:space="preserve"> and discuss our specific </w:t>
+      </w:r>
+      <w:r>
+        <w:rPr>
+          <w:b/>
+          <w:bCs/>
+          <w:sz w:val="28"/>
+          <w:szCs w:val="28"/>
+          <w:lang w:val="en-US"/>
+        </w:rPr>
+        <w:t>interaction.</w:t>
       </w:r>
     </w:p>
     <w:p>
@@ -1057,59 +979,48 @@
           <w:szCs w:val="28"/>
           <w:lang w:val="en-US"/>
         </w:rPr>
-        <w:t xml:space="preserve">Explain </w:t>
-      </w:r>
-      <w:proofErr w:type="gramStart"/>
-      <w:r>
-        <w:rPr>
-          <w:b/>
-          <w:bCs/>
-          <w:sz w:val="28"/>
-          <w:szCs w:val="28"/>
-          <w:lang w:val="en-US"/>
-        </w:rPr>
-        <w:t>A</w:t>
-      </w:r>
-      <w:r>
-        <w:rPr>
-          <w:b/>
-          <w:bCs/>
-          <w:sz w:val="28"/>
-          <w:szCs w:val="28"/>
-          <w:lang w:val="en-US"/>
-        </w:rPr>
-        <w:t>ggregation,</w:t>
-      </w:r>
-      <w:r>
-        <w:rPr>
-          <w:b/>
-          <w:bCs/>
-          <w:sz w:val="28"/>
-          <w:szCs w:val="28"/>
-          <w:lang w:val="en-US"/>
-        </w:rPr>
-        <w:t xml:space="preserve"> and</w:t>
-      </w:r>
-      <w:proofErr w:type="gramEnd"/>
-      <w:r>
-        <w:rPr>
-          <w:b/>
-          <w:bCs/>
-          <w:sz w:val="28"/>
-          <w:szCs w:val="28"/>
-          <w:lang w:val="en-US"/>
-        </w:rPr>
-        <w:t xml:space="preserve"> discuss our specific </w:t>
-      </w:r>
-      <w:r>
-        <w:rPr>
-          <w:b/>
-          <w:bCs/>
-          <w:sz w:val="28"/>
-          <w:szCs w:val="28"/>
-          <w:lang w:val="en-US"/>
-        </w:rPr>
-        <w:t>interaction.</w:t>
+        <w:t>Benchmarks</w:t>
+      </w:r>
+    </w:p>
+    <w:p>
+      <w:pPr>
+        <w:rPr>
+          <w:b/>
+          <w:bCs/>
+          <w:sz w:val="28"/>
+          <w:szCs w:val="28"/>
+          <w:lang w:val="en-US"/>
+        </w:rPr>
+      </w:pPr>
+      <w:r>
+        <w:rPr>
+          <w:b/>
+          <w:bCs/>
+          <w:sz w:val="28"/>
+          <w:szCs w:val="28"/>
+          <w:lang w:val="en-US"/>
+        </w:rPr>
+        <w:t xml:space="preserve">Section 5: </w:t>
+      </w:r>
+      <w:r>
+        <w:rPr>
+          <w:b/>
+          <w:bCs/>
+          <w:sz w:val="28"/>
+          <w:szCs w:val="28"/>
+          <w:lang w:val="en-US"/>
+        </w:rPr>
+        <w:t>Trying basic invariant networks</w:t>
+      </w:r>
+      <w:r>
+        <w:rPr>
+          <w:b/>
+          <w:bCs/>
+          <w:sz w:val="28"/>
+          <w:szCs w:val="28"/>
+          <w:lang w:val="en-US"/>
+        </w:rPr>
+        <w:t xml:space="preserve"> (maybe)</w:t>
       </w:r>
     </w:p>
     <w:p>
@@ -1117,7 +1028,7 @@
         <w:pStyle w:val="ListParagraph"/>
         <w:numPr>
           <w:ilvl w:val="0"/>
-          <w:numId w:val="1"/>
+          <w:numId w:val="2"/>
         </w:numPr>
         <w:rPr>
           <w:b/>
@@ -1135,48 +1046,7 @@
           <w:szCs w:val="28"/>
           <w:lang w:val="en-US"/>
         </w:rPr>
-        <w:t>Benchmarks</w:t>
-      </w:r>
-    </w:p>
-    <w:p>
-      <w:pPr>
-        <w:rPr>
-          <w:b/>
-          <w:bCs/>
-          <w:sz w:val="28"/>
-          <w:szCs w:val="28"/>
-          <w:lang w:val="en-US"/>
-        </w:rPr>
-      </w:pPr>
-      <w:r>
-        <w:rPr>
-          <w:b/>
-          <w:bCs/>
-          <w:sz w:val="28"/>
-          <w:szCs w:val="28"/>
-          <w:lang w:val="en-US"/>
-        </w:rPr>
-        <w:t xml:space="preserve">Section 5: </w:t>
-      </w:r>
-      <w:r>
-        <w:rPr>
-          <w:b/>
-          <w:bCs/>
-          <w:sz w:val="28"/>
-          <w:szCs w:val="28"/>
-          <w:lang w:val="en-US"/>
-        </w:rPr>
-        <w:t>Trying basic invariant networks</w:t>
-      </w:r>
-      <w:r>
-        <w:rPr>
-          <w:b/>
-          <w:bCs/>
-          <w:sz w:val="28"/>
-          <w:szCs w:val="28"/>
-          <w:lang w:val="en-US"/>
-        </w:rPr>
-        <w:t xml:space="preserve"> (maybe)</w:t>
+        <w:t>Considering batch translation invariance by training on distance matrices instead of actual vectors, or correcting mean of vectors to be the origin (more efficient?)</w:t>
       </w:r>
     </w:p>
     <w:p>

--- a/design_doc.docx
+++ b/design_doc.docx
@@ -139,7 +139,27 @@
           <w:szCs w:val="28"/>
           <w:lang w:val="en-US"/>
         </w:rPr>
-        <w:t>- Maybe (S_2n)</w:t>
+        <w:t>- Maybe (S_n</w:t>
+      </w:r>
+      <w:r>
+        <w:rPr>
+          <w:b/>
+          <w:bCs/>
+          <w:sz w:val="28"/>
+          <w:szCs w:val="28"/>
+          <w:lang w:val="en-US"/>
+        </w:rPr>
+        <w:t>xS_n</w:t>
+      </w:r>
+      <w:r>
+        <w:rPr>
+          <w:b/>
+          <w:bCs/>
+          <w:sz w:val="28"/>
+          <w:szCs w:val="28"/>
+          <w:lang w:val="en-US"/>
+        </w:rPr>
+        <w:t>)</w:t>
       </w:r>
     </w:p>
     <w:p>
